--- a/Documentos/SE/Ejercicios de Fuerza/Bíceps.docx
+++ b/Documentos/SE/Ejercicios de Fuerza/Bíceps.docx
@@ -411,15 +411,7 @@
                                 <w:sz w:val="24"/>
                                 <w:szCs w:val="24"/>
                               </w:rPr>
-                              <w:t>Bíceps</w:t>
-                            </w:r>
-                            <w:r>
-                              <w:rPr>
-                                <w:rFonts w:ascii="Ubuntu Mono" w:hAnsi="Ubuntu Mono"/>
-                                <w:sz w:val="24"/>
-                                <w:szCs w:val="24"/>
-                              </w:rPr>
-                              <w:t>.</w:t>
+                              <w:t>Bíceps.</w:t>
                             </w:r>
                           </w:p>
                           <w:p>
@@ -585,15 +577,7 @@
                           <w:sz w:val="24"/>
                           <w:szCs w:val="24"/>
                         </w:rPr>
-                        <w:t>Bíceps</w:t>
-                      </w:r>
-                      <w:r>
-                        <w:rPr>
-                          <w:rFonts w:ascii="Ubuntu Mono" w:hAnsi="Ubuntu Mono"/>
-                          <w:sz w:val="24"/>
-                          <w:szCs w:val="24"/>
-                        </w:rPr>
-                        <w:t>.</w:t>
+                        <w:t>Bíceps.</w:t>
                       </w:r>
                     </w:p>
                     <w:p>
@@ -1349,23 +1333,7 @@
                                 <w:sz w:val="44"/>
                                 <w:szCs w:val="44"/>
                               </w:rPr>
-                              <w:t>Curl de Bíceps</w:t>
-                            </w:r>
-                            <w:r>
-                              <w:rPr>
-                                <w:rFonts w:ascii="Ubuntu Mono" w:hAnsi="Ubuntu Mono"/>
-                                <w:sz w:val="44"/>
-                                <w:szCs w:val="44"/>
-                              </w:rPr>
-                              <w:t xml:space="preserve"> Invertido</w:t>
-                            </w:r>
-                            <w:r>
-                              <w:rPr>
-                                <w:rFonts w:ascii="Ubuntu Mono" w:hAnsi="Ubuntu Mono"/>
-                                <w:sz w:val="44"/>
-                                <w:szCs w:val="44"/>
-                              </w:rPr>
-                              <w:t xml:space="preserve"> (barra)</w:t>
+                              <w:t>Curl de Bíceps Invertido (barra)</w:t>
                             </w:r>
                           </w:p>
                         </w:txbxContent>
@@ -1404,23 +1372,7 @@
                           <w:sz w:val="44"/>
                           <w:szCs w:val="44"/>
                         </w:rPr>
-                        <w:t>Curl de Bíceps</w:t>
-                      </w:r>
-                      <w:r>
-                        <w:rPr>
-                          <w:rFonts w:ascii="Ubuntu Mono" w:hAnsi="Ubuntu Mono"/>
-                          <w:sz w:val="44"/>
-                          <w:szCs w:val="44"/>
-                        </w:rPr>
-                        <w:t xml:space="preserve"> Invertido</w:t>
-                      </w:r>
-                      <w:r>
-                        <w:rPr>
-                          <w:rFonts w:ascii="Ubuntu Mono" w:hAnsi="Ubuntu Mono"/>
-                          <w:sz w:val="44"/>
-                          <w:szCs w:val="44"/>
-                        </w:rPr>
-                        <w:t xml:space="preserve"> (barra)</w:t>
+                        <w:t>Curl de Bíceps Invertido (barra)</w:t>
                       </w:r>
                     </w:p>
                   </w:txbxContent>
@@ -1773,6 +1725,30 @@
                               </w:rPr>
                               <w:t>Barra.</w:t>
                             </w:r>
+                            <w:r>
+                              <w:rPr>
+                                <w:rFonts w:ascii="Ubuntu Mono" w:hAnsi="Ubuntu Mono"/>
+                                <w:sz w:val="24"/>
+                                <w:szCs w:val="24"/>
+                              </w:rPr>
+                              <w:t xml:space="preserve"> </w:t>
+                            </w:r>
+                            <w:r>
+                              <w:rPr>
+                                <w:rFonts w:ascii="Ubuntu Mono" w:hAnsi="Ubuntu Mono"/>
+                                <w:sz w:val="24"/>
+                                <w:szCs w:val="24"/>
+                              </w:rPr>
+                              <w:t xml:space="preserve">Barra </w:t>
+                            </w:r>
+                            <w:r>
+                              <w:rPr>
+                                <w:rFonts w:ascii="Ubuntu Mono" w:hAnsi="Ubuntu Mono"/>
+                                <w:sz w:val="24"/>
+                                <w:szCs w:val="24"/>
+                              </w:rPr>
+                              <w:t>Z</w:t>
+                            </w:r>
                           </w:p>
                           <w:p>
                             <w:pPr>
@@ -1946,6 +1922,30 @@
                           <w:szCs w:val="24"/>
                         </w:rPr>
                         <w:t>Barra.</w:t>
+                      </w:r>
+                      <w:r>
+                        <w:rPr>
+                          <w:rFonts w:ascii="Ubuntu Mono" w:hAnsi="Ubuntu Mono"/>
+                          <w:sz w:val="24"/>
+                          <w:szCs w:val="24"/>
+                        </w:rPr>
+                        <w:t xml:space="preserve"> </w:t>
+                      </w:r>
+                      <w:r>
+                        <w:rPr>
+                          <w:rFonts w:ascii="Ubuntu Mono" w:hAnsi="Ubuntu Mono"/>
+                          <w:sz w:val="24"/>
+                          <w:szCs w:val="24"/>
+                        </w:rPr>
+                        <w:t xml:space="preserve">Barra </w:t>
+                      </w:r>
+                      <w:r>
+                        <w:rPr>
+                          <w:rFonts w:ascii="Ubuntu Mono" w:hAnsi="Ubuntu Mono"/>
+                          <w:sz w:val="24"/>
+                          <w:szCs w:val="24"/>
+                        </w:rPr>
+                        <w:t>Z</w:t>
                       </w:r>
                     </w:p>
                     <w:p>
@@ -2309,16 +2309,7 @@
                                 <w:sz w:val="18"/>
                                 <w:szCs w:val="18"/>
                               </w:rPr>
-                              <w:t>Estando de pie la posición del agarre de la barra tiene que ser un poco mayor a la posición de los hombros</w:t>
-                            </w:r>
-                            <w:r>
-                              <w:rPr>
-                                <w:rFonts w:ascii="Ubuntu Mono" w:hAnsi="Ubuntu Mono"/>
-                                <w:color w:val="FFFFFF" w:themeColor="background1"/>
-                                <w:sz w:val="18"/>
-                                <w:szCs w:val="18"/>
-                              </w:rPr>
-                              <w:t xml:space="preserve"> y tiene que ser con la </w:t>
+                              <w:t xml:space="preserve">Estando de pie la posición del agarre de la barra tiene que ser un poco mayor a la posición de los hombros y tiene que ser con la </w:t>
                             </w:r>
                             <w:r>
                               <w:rPr>
@@ -2429,16 +2420,7 @@
                           <w:sz w:val="18"/>
                           <w:szCs w:val="18"/>
                         </w:rPr>
-                        <w:t>Estando de pie la posición del agarre de la barra tiene que ser un poco mayor a la posición de los hombros</w:t>
-                      </w:r>
-                      <w:r>
-                        <w:rPr>
-                          <w:rFonts w:ascii="Ubuntu Mono" w:hAnsi="Ubuntu Mono"/>
-                          <w:color w:val="FFFFFF" w:themeColor="background1"/>
-                          <w:sz w:val="18"/>
-                          <w:szCs w:val="18"/>
-                        </w:rPr>
-                        <w:t xml:space="preserve"> y tiene que ser con la </w:t>
+                        <w:t xml:space="preserve">Estando de pie la posición del agarre de la barra tiene que ser un poco mayor a la posición de los hombros y tiene que ser con la </w:t>
                       </w:r>
                       <w:r>
                         <w:rPr>
@@ -2560,15 +2542,7 @@
                                 <w:sz w:val="44"/>
                                 <w:szCs w:val="44"/>
                               </w:rPr>
-                              <w:t xml:space="preserve">Curl de </w:t>
-                            </w:r>
-                            <w:r>
-                              <w:rPr>
-                                <w:rFonts w:ascii="Ubuntu Mono" w:hAnsi="Ubuntu Mono"/>
-                                <w:sz w:val="44"/>
-                                <w:szCs w:val="44"/>
-                              </w:rPr>
-                              <w:t>Concentración.</w:t>
+                              <w:t>Curl de Concentración.</w:t>
                             </w:r>
                           </w:p>
                         </w:txbxContent>
@@ -2607,15 +2581,7 @@
                           <w:sz w:val="44"/>
                           <w:szCs w:val="44"/>
                         </w:rPr>
-                        <w:t xml:space="preserve">Curl de </w:t>
-                      </w:r>
-                      <w:r>
-                        <w:rPr>
-                          <w:rFonts w:ascii="Ubuntu Mono" w:hAnsi="Ubuntu Mono"/>
-                          <w:sz w:val="44"/>
-                          <w:szCs w:val="44"/>
-                        </w:rPr>
-                        <w:t>Concentración.</w:t>
+                        <w:t>Curl de Concentración.</w:t>
                       </w:r>
                     </w:p>
                   </w:txbxContent>
@@ -3018,15 +2984,7 @@
                                 <w:sz w:val="24"/>
                                 <w:szCs w:val="24"/>
                               </w:rPr>
-                              <w:t>Mancuerna</w:t>
-                            </w:r>
-                            <w:r>
-                              <w:rPr>
-                                <w:rFonts w:ascii="Ubuntu Mono" w:hAnsi="Ubuntu Mono"/>
-                                <w:sz w:val="24"/>
-                                <w:szCs w:val="24"/>
-                              </w:rPr>
-                              <w:t>.</w:t>
+                              <w:t>Mancuerna.</w:t>
                             </w:r>
                           </w:p>
                           <w:p>
@@ -3192,15 +3150,7 @@
                           <w:sz w:val="24"/>
                           <w:szCs w:val="24"/>
                         </w:rPr>
-                        <w:t>Mancuerna</w:t>
-                      </w:r>
-                      <w:r>
-                        <w:rPr>
-                          <w:rFonts w:ascii="Ubuntu Mono" w:hAnsi="Ubuntu Mono"/>
-                          <w:sz w:val="24"/>
-                          <w:szCs w:val="24"/>
-                        </w:rPr>
-                        <w:t>.</w:t>
+                        <w:t>Mancuerna.</w:t>
                       </w:r>
                     </w:p>
                     <w:p>
@@ -3588,16 +3538,7 @@
                                 <w:sz w:val="18"/>
                                 <w:szCs w:val="18"/>
                               </w:rPr>
-                              <w:t>E</w:t>
-                            </w:r>
-                            <w:r>
-                              <w:rPr>
-                                <w:rFonts w:ascii="Ubuntu Mono" w:hAnsi="Ubuntu Mono"/>
-                                <w:color w:val="FFFFFF" w:themeColor="background1"/>
-                                <w:sz w:val="18"/>
-                                <w:szCs w:val="18"/>
-                              </w:rPr>
-                              <w:t>ste ejercicio aísla por completo los bíceps con la ayuda de nuestra pierna.</w:t>
+                              <w:t>Este ejercicio aísla por completo los bíceps con la ayuda de nuestra pierna.</w:t>
                             </w:r>
                           </w:p>
                           <w:p>
@@ -3682,16 +3623,7 @@
                           <w:sz w:val="18"/>
                           <w:szCs w:val="18"/>
                         </w:rPr>
-                        <w:t>E</w:t>
-                      </w:r>
-                      <w:r>
-                        <w:rPr>
-                          <w:rFonts w:ascii="Ubuntu Mono" w:hAnsi="Ubuntu Mono"/>
-                          <w:color w:val="FFFFFF" w:themeColor="background1"/>
-                          <w:sz w:val="18"/>
-                          <w:szCs w:val="18"/>
-                        </w:rPr>
-                        <w:t>ste ejercicio aísla por completo los bíceps con la ayuda de nuestra pierna.</w:t>
+                        <w:t>Este ejercicio aísla por completo los bíceps con la ayuda de nuestra pierna.</w:t>
                       </w:r>
                     </w:p>
                     <w:p>
@@ -3787,31 +3719,7 @@
                                 <w:sz w:val="44"/>
                                 <w:szCs w:val="44"/>
                               </w:rPr>
-                              <w:t>Curl de</w:t>
-                            </w:r>
-                            <w:r>
-                              <w:rPr>
-                                <w:rFonts w:ascii="Ubuntu Mono" w:hAnsi="Ubuntu Mono"/>
-                                <w:sz w:val="44"/>
-                                <w:szCs w:val="44"/>
-                              </w:rPr>
-                              <w:t xml:space="preserve"> Bíceps</w:t>
-                            </w:r>
-                            <w:r>
-                              <w:rPr>
-                                <w:rFonts w:ascii="Ubuntu Mono" w:hAnsi="Ubuntu Mono"/>
-                                <w:sz w:val="44"/>
-                                <w:szCs w:val="44"/>
-                              </w:rPr>
-                              <w:t>.</w:t>
-                            </w:r>
-                            <w:r>
-                              <w:rPr>
-                                <w:rFonts w:ascii="Ubuntu Mono" w:hAnsi="Ubuntu Mono"/>
-                                <w:sz w:val="44"/>
-                                <w:szCs w:val="44"/>
-                              </w:rPr>
-                              <w:t xml:space="preserve"> (Mancuernas)</w:t>
+                              <w:t>Curl de Bíceps. (Mancuernas)</w:t>
                             </w:r>
                           </w:p>
                         </w:txbxContent>
@@ -3850,31 +3758,7 @@
                           <w:sz w:val="44"/>
                           <w:szCs w:val="44"/>
                         </w:rPr>
-                        <w:t>Curl de</w:t>
-                      </w:r>
-                      <w:r>
-                        <w:rPr>
-                          <w:rFonts w:ascii="Ubuntu Mono" w:hAnsi="Ubuntu Mono"/>
-                          <w:sz w:val="44"/>
-                          <w:szCs w:val="44"/>
-                        </w:rPr>
-                        <w:t xml:space="preserve"> Bíceps</w:t>
-                      </w:r>
-                      <w:r>
-                        <w:rPr>
-                          <w:rFonts w:ascii="Ubuntu Mono" w:hAnsi="Ubuntu Mono"/>
-                          <w:sz w:val="44"/>
-                          <w:szCs w:val="44"/>
-                        </w:rPr>
-                        <w:t>.</w:t>
-                      </w:r>
-                      <w:r>
-                        <w:rPr>
-                          <w:rFonts w:ascii="Ubuntu Mono" w:hAnsi="Ubuntu Mono"/>
-                          <w:sz w:val="44"/>
-                          <w:szCs w:val="44"/>
-                        </w:rPr>
-                        <w:t xml:space="preserve"> (Mancuernas)</w:t>
+                        <w:t>Curl de Bíceps. (Mancuernas)</w:t>
                       </w:r>
                     </w:p>
                   </w:txbxContent>
@@ -5004,15 +4888,7 @@
                                 <w:sz w:val="44"/>
                                 <w:szCs w:val="44"/>
                               </w:rPr>
-                              <w:t xml:space="preserve">Curl de </w:t>
-                            </w:r>
-                            <w:r>
-                              <w:rPr>
-                                <w:rFonts w:ascii="Ubuntu Mono" w:hAnsi="Ubuntu Mono"/>
-                                <w:sz w:val="44"/>
-                                <w:szCs w:val="44"/>
-                              </w:rPr>
-                              <w:t>Martillo Cruzado.</w:t>
+                              <w:t>Curl de Martillo Cruzado.</w:t>
                             </w:r>
                           </w:p>
                         </w:txbxContent>
@@ -5051,15 +4927,7 @@
                           <w:sz w:val="44"/>
                           <w:szCs w:val="44"/>
                         </w:rPr>
-                        <w:t xml:space="preserve">Curl de </w:t>
-                      </w:r>
-                      <w:r>
-                        <w:rPr>
-                          <w:rFonts w:ascii="Ubuntu Mono" w:hAnsi="Ubuntu Mono"/>
-                          <w:sz w:val="44"/>
-                          <w:szCs w:val="44"/>
-                        </w:rPr>
-                        <w:t>Martillo Cruzado.</w:t>
+                        <w:t>Curl de Martillo Cruzado.</w:t>
                       </w:r>
                     </w:p>
                   </w:txbxContent>
@@ -6014,16 +5882,7 @@
                                 <w:sz w:val="18"/>
                                 <w:szCs w:val="18"/>
                               </w:rPr>
-                              <w:t xml:space="preserve">Debemos de ponernos de pues sosteniendo la mancuerna las palmas de nuestra mano deben de mira hacia dentro y partiendo de un brazo tenemos que tocar la parte superior de la mancuerna a nuestra hombro contrario del brazo que estamos </w:t>
-                            </w:r>
-                            <w:r>
-                              <w:rPr>
-                                <w:rFonts w:ascii="Ubuntu Mono" w:hAnsi="Ubuntu Mono"/>
-                                <w:color w:val="FFFFFF" w:themeColor="background1"/>
-                                <w:sz w:val="18"/>
-                                <w:szCs w:val="18"/>
-                              </w:rPr>
-                              <w:t>utilizando.</w:t>
+                              <w:t>Debemos de ponernos de pues sosteniendo la mancuerna las palmas de nuestra mano deben de mira hacia dentro y partiendo de un brazo tenemos que tocar la parte superior de la mancuerna a nuestra hombro contrario del brazo que estamos utilizando.</w:t>
                             </w:r>
                           </w:p>
                           <w:p>
@@ -6110,16 +5969,7 @@
                           <w:sz w:val="18"/>
                           <w:szCs w:val="18"/>
                         </w:rPr>
-                        <w:t xml:space="preserve">Debemos de ponernos de pues sosteniendo la mancuerna las palmas de nuestra mano deben de mira hacia dentro y partiendo de un brazo tenemos que tocar la parte superior de la mancuerna a nuestra hombro contrario del brazo que estamos </w:t>
-                      </w:r>
-                      <w:r>
-                        <w:rPr>
-                          <w:rFonts w:ascii="Ubuntu Mono" w:hAnsi="Ubuntu Mono"/>
-                          <w:color w:val="FFFFFF" w:themeColor="background1"/>
-                          <w:sz w:val="18"/>
-                          <w:szCs w:val="18"/>
-                        </w:rPr>
-                        <w:t>utilizando.</w:t>
+                        <w:t>Debemos de ponernos de pues sosteniendo la mancuerna las palmas de nuestra mano deben de mira hacia dentro y partiendo de un brazo tenemos que tocar la parte superior de la mancuerna a nuestra hombro contrario del brazo que estamos utilizando.</w:t>
                       </w:r>
                     </w:p>
                     <w:p>
@@ -6155,7 +6005,681 @@
     <w:p/>
     <w:p/>
     <w:p/>
+    <w:p>
+      <w:r>
+        <w:lastRenderedPageBreak/>
+        <w:t xml:space="preserve">Curl de </w:t>
+      </w:r>
+      <w:proofErr w:type="spellStart"/>
+      <w:r>
+        <w:t>Biceps</w:t>
+      </w:r>
+      <w:proofErr w:type="spellEnd"/>
+      <w:r>
+        <w:t xml:space="preserve"> con Maquina</w:t>
+      </w:r>
+    </w:p>
+    <w:p>
+      <w:pPr>
+        <w:rPr>
+          <w:rFonts w:ascii="Ubuntu Mono" w:hAnsi="Ubuntu Mono"/>
+          <w:sz w:val="24"/>
+          <w:szCs w:val="24"/>
+        </w:rPr>
+      </w:pPr>
+      <w:r>
+        <w:rPr>
+          <w:b/>
+          <w:bCs/>
+        </w:rPr>
+        <w:t>Músculo primario</w:t>
+      </w:r>
+      <w:r>
+        <w:t xml:space="preserve">: </w:t>
+      </w:r>
+      <w:proofErr w:type="spellStart"/>
+      <w:r>
+        <w:rPr>
+          <w:rFonts w:ascii="Ubuntu Mono" w:hAnsi="Ubuntu Mono"/>
+          <w:sz w:val="24"/>
+          <w:szCs w:val="24"/>
+        </w:rPr>
+        <w:t>Biceps</w:t>
+      </w:r>
+      <w:proofErr w:type="spellEnd"/>
+      <w:r>
+        <w:rPr>
+          <w:rFonts w:ascii="Ubuntu Mono" w:hAnsi="Ubuntu Mono"/>
+          <w:sz w:val="24"/>
+          <w:szCs w:val="24"/>
+        </w:rPr>
+        <w:t xml:space="preserve"> </w:t>
+      </w:r>
+    </w:p>
+    <w:p>
+      <w:r>
+        <w:rPr>
+          <w:b/>
+          <w:bCs/>
+        </w:rPr>
+        <w:t>Músculos que también trabajan</w:t>
+      </w:r>
+      <w:r>
+        <w:t xml:space="preserve">: </w:t>
+      </w:r>
+    </w:p>
+    <w:p>
+      <w:r>
+        <w:rPr>
+          <w:b/>
+          <w:bCs/>
+        </w:rPr>
+        <w:t>Herramientas</w:t>
+      </w:r>
+      <w:r>
+        <w:t xml:space="preserve">: </w:t>
+      </w:r>
+      <w:r>
+        <w:t>Maquina</w:t>
+      </w:r>
+    </w:p>
+    <w:p>
+      <w:r>
+        <w:rPr>
+          <w:noProof/>
+        </w:rPr>
+        <w:drawing>
+          <wp:inline distT="0" distB="0" distL="0" distR="0" wp14:anchorId="7C5088BB" wp14:editId="73518C49">
+            <wp:extent cx="4751705" cy="2669540"/>
+            <wp:effectExtent l="0" t="0" r="0" b="0"/>
+            <wp:docPr id="6" name="Imagen 6" descr="Curl concentrado en máquina – EresFitness"/>
+            <wp:cNvGraphicFramePr>
+              <a:graphicFrameLocks xmlns:a="http://schemas.openxmlformats.org/drawingml/2006/main" noChangeAspect="1"/>
+            </wp:cNvGraphicFramePr>
+            <a:graphic xmlns:a="http://schemas.openxmlformats.org/drawingml/2006/main">
+              <a:graphicData uri="http://schemas.openxmlformats.org/drawingml/2006/picture">
+                <pic:pic xmlns:pic="http://schemas.openxmlformats.org/drawingml/2006/picture">
+                  <pic:nvPicPr>
+                    <pic:cNvPr id="0" name="Picture 1" descr="Curl concentrado en máquina – EresFitness"/>
+                    <pic:cNvPicPr>
+                      <a:picLocks noChangeAspect="1" noChangeArrowheads="1"/>
+                    </pic:cNvPicPr>
+                  </pic:nvPicPr>
+                  <pic:blipFill>
+                    <a:blip r:embed="rId12">
+                      <a:extLst>
+                        <a:ext uri="{28A0092B-C50C-407E-A947-70E740481C1C}">
+                          <a14:useLocalDpi xmlns:a14="http://schemas.microsoft.com/office/drawing/2010/main" val="0"/>
+                        </a:ext>
+                      </a:extLst>
+                    </a:blip>
+                    <a:srcRect/>
+                    <a:stretch>
+                      <a:fillRect/>
+                    </a:stretch>
+                  </pic:blipFill>
+                  <pic:spPr bwMode="auto">
+                    <a:xfrm>
+                      <a:off x="0" y="0"/>
+                      <a:ext cx="4751705" cy="2669540"/>
+                    </a:xfrm>
+                    <a:prstGeom prst="rect">
+                      <a:avLst/>
+                    </a:prstGeom>
+                    <a:noFill/>
+                    <a:ln>
+                      <a:noFill/>
+                    </a:ln>
+                  </pic:spPr>
+                </pic:pic>
+              </a:graphicData>
+            </a:graphic>
+          </wp:inline>
+        </w:drawing>
+      </w:r>
+    </w:p>
+    <w:p>
+      <w:r>
+        <w:lastRenderedPageBreak/>
+        <w:t xml:space="preserve">Curl de </w:t>
+      </w:r>
+      <w:proofErr w:type="spellStart"/>
+      <w:r>
+        <w:t>Biceps</w:t>
+      </w:r>
+      <w:proofErr w:type="spellEnd"/>
+      <w:r>
+        <w:t xml:space="preserve"> </w:t>
+      </w:r>
+      <w:r>
+        <w:t>en Polea</w:t>
+      </w:r>
+    </w:p>
+    <w:p>
+      <w:pPr>
+        <w:rPr>
+          <w:rFonts w:ascii="Ubuntu Mono" w:hAnsi="Ubuntu Mono"/>
+          <w:sz w:val="24"/>
+          <w:szCs w:val="24"/>
+        </w:rPr>
+      </w:pPr>
+      <w:r>
+        <w:rPr>
+          <w:b/>
+          <w:bCs/>
+        </w:rPr>
+        <w:t>Músculo primario</w:t>
+      </w:r>
+      <w:r>
+        <w:t xml:space="preserve">: </w:t>
+      </w:r>
+      <w:proofErr w:type="spellStart"/>
+      <w:r>
+        <w:rPr>
+          <w:rFonts w:ascii="Ubuntu Mono" w:hAnsi="Ubuntu Mono"/>
+          <w:sz w:val="24"/>
+          <w:szCs w:val="24"/>
+        </w:rPr>
+        <w:t>Biceps</w:t>
+      </w:r>
+      <w:proofErr w:type="spellEnd"/>
+      <w:r>
+        <w:rPr>
+          <w:rFonts w:ascii="Ubuntu Mono" w:hAnsi="Ubuntu Mono"/>
+          <w:sz w:val="24"/>
+          <w:szCs w:val="24"/>
+        </w:rPr>
+        <w:t xml:space="preserve"> </w:t>
+      </w:r>
+    </w:p>
+    <w:p>
+      <w:r>
+        <w:rPr>
+          <w:b/>
+          <w:bCs/>
+        </w:rPr>
+        <w:t>Músculos que también trabajan</w:t>
+      </w:r>
+      <w:r>
+        <w:t xml:space="preserve">: </w:t>
+      </w:r>
+    </w:p>
+    <w:p>
+      <w:r>
+        <w:rPr>
+          <w:b/>
+          <w:bCs/>
+        </w:rPr>
+        <w:t>Herramientas</w:t>
+      </w:r>
+      <w:r>
+        <w:t>: Maquina</w:t>
+      </w:r>
+    </w:p>
+    <w:p>
+      <w:r>
+        <w:rPr>
+          <w:noProof/>
+        </w:rPr>
+        <w:drawing>
+          <wp:inline distT="0" distB="0" distL="0" distR="0" wp14:anchorId="2BB9B7E3" wp14:editId="2023DE48">
+            <wp:extent cx="2251494" cy="2251494"/>
+            <wp:effectExtent l="0" t="0" r="0" b="0"/>
+            <wp:docPr id="15" name="Imagen 15" descr="Cable Bicep Curl Standards for Men and Women (lb) - Strength Level"/>
+            <wp:cNvGraphicFramePr>
+              <a:graphicFrameLocks xmlns:a="http://schemas.openxmlformats.org/drawingml/2006/main" noChangeAspect="1"/>
+            </wp:cNvGraphicFramePr>
+            <a:graphic xmlns:a="http://schemas.openxmlformats.org/drawingml/2006/main">
+              <a:graphicData uri="http://schemas.openxmlformats.org/drawingml/2006/picture">
+                <pic:pic xmlns:pic="http://schemas.openxmlformats.org/drawingml/2006/picture">
+                  <pic:nvPicPr>
+                    <pic:cNvPr id="0" name="Picture 3" descr="Cable Bicep Curl Standards for Men and Women (lb) - Strength Level"/>
+                    <pic:cNvPicPr>
+                      <a:picLocks noChangeAspect="1" noChangeArrowheads="1"/>
+                    </pic:cNvPicPr>
+                  </pic:nvPicPr>
+                  <pic:blipFill>
+                    <a:blip r:embed="rId13" cstate="print">
+                      <a:extLst>
+                        <a:ext uri="{28A0092B-C50C-407E-A947-70E740481C1C}">
+                          <a14:useLocalDpi xmlns:a14="http://schemas.microsoft.com/office/drawing/2010/main" val="0"/>
+                        </a:ext>
+                      </a:extLst>
+                    </a:blip>
+                    <a:srcRect/>
+                    <a:stretch>
+                      <a:fillRect/>
+                    </a:stretch>
+                  </pic:blipFill>
+                  <pic:spPr bwMode="auto">
+                    <a:xfrm>
+                      <a:off x="0" y="0"/>
+                      <a:ext cx="2252998" cy="2252998"/>
+                    </a:xfrm>
+                    <a:prstGeom prst="rect">
+                      <a:avLst/>
+                    </a:prstGeom>
+                    <a:noFill/>
+                    <a:ln>
+                      <a:noFill/>
+                    </a:ln>
+                  </pic:spPr>
+                </pic:pic>
+              </a:graphicData>
+            </a:graphic>
+          </wp:inline>
+        </w:drawing>
+      </w:r>
+    </w:p>
     <w:p/>
+    <w:p>
+      <w:r>
+        <w:lastRenderedPageBreak/>
+        <w:t xml:space="preserve">Curl de </w:t>
+      </w:r>
+      <w:proofErr w:type="spellStart"/>
+      <w:r>
+        <w:t>Biceps</w:t>
+      </w:r>
+      <w:proofErr w:type="spellEnd"/>
+      <w:r>
+        <w:t xml:space="preserve"> en </w:t>
+      </w:r>
+      <w:r>
+        <w:t>suspensión</w:t>
+      </w:r>
+    </w:p>
+    <w:p>
+      <w:pPr>
+        <w:rPr>
+          <w:rFonts w:ascii="Ubuntu Mono" w:hAnsi="Ubuntu Mono"/>
+          <w:sz w:val="24"/>
+          <w:szCs w:val="24"/>
+        </w:rPr>
+      </w:pPr>
+      <w:r>
+        <w:rPr>
+          <w:b/>
+          <w:bCs/>
+        </w:rPr>
+        <w:t>Músculo primario</w:t>
+      </w:r>
+      <w:r>
+        <w:t xml:space="preserve">: </w:t>
+      </w:r>
+      <w:proofErr w:type="spellStart"/>
+      <w:r>
+        <w:rPr>
+          <w:rFonts w:ascii="Ubuntu Mono" w:hAnsi="Ubuntu Mono"/>
+          <w:sz w:val="24"/>
+          <w:szCs w:val="24"/>
+        </w:rPr>
+        <w:t>Biceps</w:t>
+      </w:r>
+      <w:proofErr w:type="spellEnd"/>
+      <w:r>
+        <w:rPr>
+          <w:rFonts w:ascii="Ubuntu Mono" w:hAnsi="Ubuntu Mono"/>
+          <w:sz w:val="24"/>
+          <w:szCs w:val="24"/>
+        </w:rPr>
+        <w:t xml:space="preserve"> </w:t>
+      </w:r>
+    </w:p>
+    <w:p>
+      <w:r>
+        <w:rPr>
+          <w:b/>
+          <w:bCs/>
+        </w:rPr>
+        <w:t>Músculos que también trabajan</w:t>
+      </w:r>
+      <w:r>
+        <w:t xml:space="preserve">: </w:t>
+      </w:r>
+    </w:p>
+    <w:p>
+      <w:r>
+        <w:rPr>
+          <w:b/>
+          <w:bCs/>
+        </w:rPr>
+        <w:t>Herramientas</w:t>
+      </w:r>
+      <w:r>
+        <w:t xml:space="preserve">: </w:t>
+      </w:r>
+      <w:r>
+        <w:t xml:space="preserve">Liga de </w:t>
+      </w:r>
+      <w:proofErr w:type="spellStart"/>
+      <w:r>
+        <w:t>suspension</w:t>
+      </w:r>
+      <w:proofErr w:type="spellEnd"/>
+    </w:p>
+    <w:p>
+      <w:pPr>
+        <w:rPr>
+          <w:noProof/>
+        </w:rPr>
+      </w:pPr>
+    </w:p>
+    <w:p>
+      <w:r>
+        <w:rPr>
+          <w:noProof/>
+        </w:rPr>
+        <w:drawing>
+          <wp:inline distT="0" distB="0" distL="0" distR="0" wp14:anchorId="26D7E3D8" wp14:editId="42A679C4">
+            <wp:extent cx="2993366" cy="2052545"/>
+            <wp:effectExtent l="0" t="0" r="0" b="5080"/>
+            <wp:docPr id="23" name="Imagen 23" descr="Hombre Haciendo Rizos De Bíceps De Suspensión De Trx Ilustración del Vector  - Ilustración de conjunto, plano: 235084454"/>
+            <wp:cNvGraphicFramePr>
+              <a:graphicFrameLocks xmlns:a="http://schemas.openxmlformats.org/drawingml/2006/main" noChangeAspect="1"/>
+            </wp:cNvGraphicFramePr>
+            <a:graphic xmlns:a="http://schemas.openxmlformats.org/drawingml/2006/main">
+              <a:graphicData uri="http://schemas.openxmlformats.org/drawingml/2006/picture">
+                <pic:pic xmlns:pic="http://schemas.openxmlformats.org/drawingml/2006/picture">
+                  <pic:nvPicPr>
+                    <pic:cNvPr id="0" name="Picture 5" descr="Hombre Haciendo Rizos De Bíceps De Suspensión De Trx Ilustración del Vector  - Ilustración de conjunto, plano: 235084454"/>
+                    <pic:cNvPicPr>
+                      <a:picLocks noChangeAspect="1" noChangeArrowheads="1"/>
+                    </pic:cNvPicPr>
+                  </pic:nvPicPr>
+                  <pic:blipFill rotWithShape="1">
+                    <a:blip r:embed="rId14" cstate="print">
+                      <a:extLst>
+                        <a:ext uri="{28A0092B-C50C-407E-A947-70E740481C1C}">
+                          <a14:useLocalDpi xmlns:a14="http://schemas.microsoft.com/office/drawing/2010/main" val="0"/>
+                        </a:ext>
+                      </a:extLst>
+                    </a:blip>
+                    <a:srcRect t="19003" b="16058"/>
+                    <a:stretch/>
+                  </pic:blipFill>
+                  <pic:spPr bwMode="auto">
+                    <a:xfrm>
+                      <a:off x="0" y="0"/>
+                      <a:ext cx="2996651" cy="2054797"/>
+                    </a:xfrm>
+                    <a:prstGeom prst="rect">
+                      <a:avLst/>
+                    </a:prstGeom>
+                    <a:noFill/>
+                    <a:ln>
+                      <a:noFill/>
+                    </a:ln>
+                    <a:extLst>
+                      <a:ext uri="{53640926-AAD7-44D8-BBD7-CCE9431645EC}">
+                        <a14:shadowObscured xmlns:a14="http://schemas.microsoft.com/office/drawing/2010/main"/>
+                      </a:ext>
+                    </a:extLst>
+                  </pic:spPr>
+                </pic:pic>
+              </a:graphicData>
+            </a:graphic>
+          </wp:inline>
+        </w:drawing>
+      </w:r>
+    </w:p>
+    <w:p/>
+    <w:p>
+      <w:r>
+        <w:lastRenderedPageBreak/>
+        <w:t>Drag Curl con barra</w:t>
+      </w:r>
+    </w:p>
+    <w:p>
+      <w:pPr>
+        <w:rPr>
+          <w:rFonts w:ascii="Ubuntu Mono" w:hAnsi="Ubuntu Mono"/>
+          <w:sz w:val="24"/>
+          <w:szCs w:val="24"/>
+        </w:rPr>
+      </w:pPr>
+      <w:r>
+        <w:rPr>
+          <w:b/>
+          <w:bCs/>
+        </w:rPr>
+        <w:t>Músculo primario</w:t>
+      </w:r>
+      <w:r>
+        <w:t xml:space="preserve">: </w:t>
+      </w:r>
+      <w:proofErr w:type="spellStart"/>
+      <w:r>
+        <w:rPr>
+          <w:rFonts w:ascii="Ubuntu Mono" w:hAnsi="Ubuntu Mono"/>
+          <w:sz w:val="24"/>
+          <w:szCs w:val="24"/>
+        </w:rPr>
+        <w:t>Biceps</w:t>
+      </w:r>
+      <w:proofErr w:type="spellEnd"/>
+      <w:r>
+        <w:rPr>
+          <w:rFonts w:ascii="Ubuntu Mono" w:hAnsi="Ubuntu Mono"/>
+          <w:sz w:val="24"/>
+          <w:szCs w:val="24"/>
+        </w:rPr>
+        <w:t xml:space="preserve"> </w:t>
+      </w:r>
+    </w:p>
+    <w:p>
+      <w:r>
+        <w:rPr>
+          <w:b/>
+          <w:bCs/>
+        </w:rPr>
+        <w:t>Músculos que también trabajan</w:t>
+      </w:r>
+      <w:r>
+        <w:t xml:space="preserve">: </w:t>
+      </w:r>
+      <w:r>
+        <w:t>Hombro</w:t>
+      </w:r>
+    </w:p>
+    <w:p>
+      <w:r>
+        <w:rPr>
+          <w:b/>
+          <w:bCs/>
+        </w:rPr>
+        <w:t>Herramientas</w:t>
+      </w:r>
+      <w:r>
+        <w:t xml:space="preserve">: </w:t>
+      </w:r>
+      <w:r>
+        <w:t>Barra, Barra Z</w:t>
+      </w:r>
+    </w:p>
+    <w:p>
+      <w:r>
+        <w:rPr>
+          <w:noProof/>
+        </w:rPr>
+        <w:drawing>
+          <wp:inline distT="0" distB="0" distL="0" distR="0" wp14:anchorId="13EAEAE0" wp14:editId="556D8733">
+            <wp:extent cx="2553419" cy="2553419"/>
+            <wp:effectExtent l="0" t="0" r="0" b="0"/>
+            <wp:docPr id="33" name="Imagen 33" descr="Drag Curl: Benefits, Muscles Used, and More - Inspire US"/>
+            <wp:cNvGraphicFramePr>
+              <a:graphicFrameLocks xmlns:a="http://schemas.openxmlformats.org/drawingml/2006/main" noChangeAspect="1"/>
+            </wp:cNvGraphicFramePr>
+            <a:graphic xmlns:a="http://schemas.openxmlformats.org/drawingml/2006/main">
+              <a:graphicData uri="http://schemas.openxmlformats.org/drawingml/2006/picture">
+                <pic:pic xmlns:pic="http://schemas.openxmlformats.org/drawingml/2006/picture">
+                  <pic:nvPicPr>
+                    <pic:cNvPr id="0" name="Picture 7" descr="Drag Curl: Benefits, Muscles Used, and More - Inspire US"/>
+                    <pic:cNvPicPr>
+                      <a:picLocks noChangeAspect="1" noChangeArrowheads="1"/>
+                    </pic:cNvPicPr>
+                  </pic:nvPicPr>
+                  <pic:blipFill>
+                    <a:blip r:embed="rId15" cstate="print">
+                      <a:extLst>
+                        <a:ext uri="{28A0092B-C50C-407E-A947-70E740481C1C}">
+                          <a14:useLocalDpi xmlns:a14="http://schemas.microsoft.com/office/drawing/2010/main" val="0"/>
+                        </a:ext>
+                      </a:extLst>
+                    </a:blip>
+                    <a:srcRect/>
+                    <a:stretch>
+                      <a:fillRect/>
+                    </a:stretch>
+                  </pic:blipFill>
+                  <pic:spPr bwMode="auto">
+                    <a:xfrm>
+                      <a:off x="0" y="0"/>
+                      <a:ext cx="2556370" cy="2556370"/>
+                    </a:xfrm>
+                    <a:prstGeom prst="rect">
+                      <a:avLst/>
+                    </a:prstGeom>
+                    <a:noFill/>
+                    <a:ln>
+                      <a:noFill/>
+                    </a:ln>
+                  </pic:spPr>
+                </pic:pic>
+              </a:graphicData>
+            </a:graphic>
+          </wp:inline>
+        </w:drawing>
+      </w:r>
+    </w:p>
+    <w:p>
+      <w:r>
+        <w:lastRenderedPageBreak/>
+        <w:t xml:space="preserve">Drag Curl con </w:t>
+      </w:r>
+      <w:r>
+        <w:t>Mancuerna</w:t>
+      </w:r>
+    </w:p>
+    <w:p>
+      <w:pPr>
+        <w:rPr>
+          <w:rFonts w:ascii="Ubuntu Mono" w:hAnsi="Ubuntu Mono"/>
+          <w:sz w:val="24"/>
+          <w:szCs w:val="24"/>
+        </w:rPr>
+      </w:pPr>
+      <w:r>
+        <w:rPr>
+          <w:b/>
+          <w:bCs/>
+        </w:rPr>
+        <w:t>Músculo primario</w:t>
+      </w:r>
+      <w:r>
+        <w:t xml:space="preserve">: </w:t>
+      </w:r>
+      <w:proofErr w:type="spellStart"/>
+      <w:r>
+        <w:rPr>
+          <w:rFonts w:ascii="Ubuntu Mono" w:hAnsi="Ubuntu Mono"/>
+          <w:sz w:val="24"/>
+          <w:szCs w:val="24"/>
+        </w:rPr>
+        <w:t>Biceps</w:t>
+      </w:r>
+      <w:proofErr w:type="spellEnd"/>
+      <w:r>
+        <w:rPr>
+          <w:rFonts w:ascii="Ubuntu Mono" w:hAnsi="Ubuntu Mono"/>
+          <w:sz w:val="24"/>
+          <w:szCs w:val="24"/>
+        </w:rPr>
+        <w:t xml:space="preserve"> </w:t>
+      </w:r>
+    </w:p>
+    <w:p>
+      <w:r>
+        <w:rPr>
+          <w:b/>
+          <w:bCs/>
+        </w:rPr>
+        <w:t>Músculos que también trabajan</w:t>
+      </w:r>
+      <w:r>
+        <w:t xml:space="preserve">: </w:t>
+      </w:r>
+    </w:p>
+    <w:p>
+      <w:r>
+        <w:rPr>
+          <w:b/>
+          <w:bCs/>
+        </w:rPr>
+        <w:t>Herramientas</w:t>
+      </w:r>
+      <w:r>
+        <w:t xml:space="preserve">: </w:t>
+      </w:r>
+      <w:r>
+        <w:t>Mancuerna</w:t>
+      </w:r>
+    </w:p>
+    <w:p>
+      <w:r>
+        <w:rPr>
+          <w:noProof/>
+        </w:rPr>
+        <w:drawing>
+          <wp:inline distT="0" distB="0" distL="0" distR="0" wp14:anchorId="6439E3BE" wp14:editId="79044C45">
+            <wp:extent cx="3311118" cy="1863306"/>
+            <wp:effectExtent l="0" t="0" r="3810" b="3810"/>
+            <wp:docPr id="35" name="Imagen 35" descr="Drag Curl: Benefits, Muscles Used, and More - Inspire US"/>
+            <wp:cNvGraphicFramePr>
+              <a:graphicFrameLocks xmlns:a="http://schemas.openxmlformats.org/drawingml/2006/main" noChangeAspect="1"/>
+            </wp:cNvGraphicFramePr>
+            <a:graphic xmlns:a="http://schemas.openxmlformats.org/drawingml/2006/main">
+              <a:graphicData uri="http://schemas.openxmlformats.org/drawingml/2006/picture">
+                <pic:pic xmlns:pic="http://schemas.openxmlformats.org/drawingml/2006/picture">
+                  <pic:nvPicPr>
+                    <pic:cNvPr id="0" name="Picture 9" descr="Drag Curl: Benefits, Muscles Used, and More - Inspire US"/>
+                    <pic:cNvPicPr>
+                      <a:picLocks noChangeAspect="1" noChangeArrowheads="1"/>
+                    </pic:cNvPicPr>
+                  </pic:nvPicPr>
+                  <pic:blipFill>
+                    <a:blip r:embed="rId16" cstate="print">
+                      <a:extLst>
+                        <a:ext uri="{28A0092B-C50C-407E-A947-70E740481C1C}">
+                          <a14:useLocalDpi xmlns:a14="http://schemas.microsoft.com/office/drawing/2010/main" val="0"/>
+                        </a:ext>
+                      </a:extLst>
+                    </a:blip>
+                    <a:srcRect/>
+                    <a:stretch>
+                      <a:fillRect/>
+                    </a:stretch>
+                  </pic:blipFill>
+                  <pic:spPr bwMode="auto">
+                    <a:xfrm>
+                      <a:off x="0" y="0"/>
+                      <a:ext cx="3327029" cy="1872260"/>
+                    </a:xfrm>
+                    <a:prstGeom prst="rect">
+                      <a:avLst/>
+                    </a:prstGeom>
+                    <a:noFill/>
+                    <a:ln>
+                      <a:noFill/>
+                    </a:ln>
+                  </pic:spPr>
+                </pic:pic>
+              </a:graphicData>
+            </a:graphic>
+          </wp:inline>
+        </w:drawing>
+      </w:r>
+    </w:p>
     <w:sectPr>
       <w:pgSz w:w="10319" w:h="9407" w:orient="landscape"/>
       <w:pgMar w:top="1701" w:right="1418" w:bottom="1701" w:left="1418" w:header="709" w:footer="709" w:gutter="0"/>
@@ -6564,7 +7088,7 @@
   <w:style w:type="paragraph" w:default="1" w:styleId="Normal">
     <w:name w:val="Normal"/>
     <w:qFormat/>
-    <w:rsid w:val="00420350"/>
+    <w:rsid w:val="00277C34"/>
   </w:style>
   <w:style w:type="character" w:default="1" w:styleId="Fuentedeprrafopredeter">
     <w:name w:val="Default Paragraph Font"/>
